--- a/swh/docx/37.content.docx
+++ b/swh/docx/37.content.docx
@@ -4,39 +4,88 @@
   <w:body>
     <w:p/>
     <w:p>
-      <w:r/>
+      <w:pPr/>
+      <w:r>
+        <w:rPr>
+          <w:lang w:val="sw_KE" w:bidi="sw_KE"/>
+        </w:rPr>
+      </w:r>
     </w:p>
     <w:p>
       <w:pPr>
         <w:pStyle w:val="Heading2"/>
       </w:pPr>
       <w:r>
-        <w:t>License Information</w:t>
-      </w:r>
-      <w:r/>
+        <w:rPr>
+          <w:lang w:val="sw_KE" w:bidi="sw_KE"/>
+        </w:rPr>
+        <w:t>Resource: Study Notes - Book Intros (Biblica)</w:t>
+      </w:r>
+      <w:r>
+        <w:rPr>
+          <w:lang w:val="sw_KE" w:bidi="sw_KE"/>
+        </w:rPr>
+      </w:r>
     </w:p>
     <w:p>
-      <w:r/>
+      <w:pPr>
+        <w:pStyle w:val="Heading2"/>
+      </w:pPr>
+      <w:r>
+        <w:rPr>
+          <w:lang w:val="sw_KE" w:bidi="sw_KE"/>
+        </w:rPr>
+        <w:t>License Information</w:t>
+      </w:r>
+      <w:r>
+        <w:rPr>
+          <w:lang w:val="sw_KE" w:bidi="sw_KE"/>
+        </w:rPr>
+      </w:r>
+    </w:p>
+    <w:p>
+      <w:pPr/>
+      <w:r>
+        <w:rPr>
+          <w:lang w:val="sw_KE" w:bidi="sw_KE"/>
+        </w:rPr>
+      </w:r>
       <w:r>
         <w:rPr>
           <w:b/>
-        </w:rPr>
-        <w:t>Biblica Study Notes (Book Intros)</w:t>
-      </w:r>
-      <w:r>
+          <w:lang w:val="sw_KE" w:bidi="sw_KE"/>
+        </w:rPr>
+        <w:t>Study Notes - Book Intros (Biblica)</w:t>
+      </w:r>
+      <w:r>
+        <w:rPr>
+          <w:lang w:val="sw_KE" w:bidi="sw_KE"/>
+        </w:rPr>
         <w:t xml:space="preserve"> (Swahili) is based on</w:t>
       </w:r>
       <w:r>
+        <w:rPr>
+          <w:lang w:val="sw_KE" w:bidi="sw_KE"/>
+        </w:rPr>
         <w:t xml:space="preserve">: </w:t>
       </w:r>
       <w:r>
+        <w:rPr>
+          <w:lang w:val="sw_KE" w:bidi="sw_KE"/>
+        </w:rPr>
         <w:t>Biblica Study Notes</w:t>
       </w:r>
       <w:r>
+        <w:rPr>
+          <w:lang w:val="sw_KE" w:bidi="sw_KE"/>
+        </w:rPr>
         <w:t xml:space="preserve">, </w:t>
       </w:r>
       <w:hyperlink r:id="rId13">
         <w:r>
+          <w:rPr>
+            <w:lang w:val="sw_KE" w:bidi="sw_KE"/>
+          </w:rPr>
           <w:rPr>
             <w:color w:val="0000EE"/>
             <w:u w:val="single"/>
@@ -45,10 +94,16 @@
         </w:r>
       </w:hyperlink>
       <w:r>
+        <w:rPr>
+          <w:lang w:val="sw_KE" w:bidi="sw_KE"/>
+        </w:rPr>
         <w:t xml:space="preserve">, 2023, which is licensed under a </w:t>
       </w:r>
       <w:hyperlink r:id="rId14">
         <w:r>
+          <w:rPr>
+            <w:lang w:val="sw_KE" w:bidi="sw_KE"/>
+          </w:rPr>
           <w:rPr>
             <w:color w:val="0000EE"/>
             <w:u w:val="single"/>
@@ -57,24 +112,50 @@
         </w:r>
       </w:hyperlink>
       <w:r>
+        <w:rPr>
+          <w:lang w:val="sw_KE" w:bidi="sw_KE"/>
+        </w:rPr>
         <w:t>.</w:t>
       </w:r>
-      <w:r/>
+      <w:r>
+        <w:rPr>
+          <w:lang w:val="sw_KE" w:bidi="sw_KE"/>
+        </w:rPr>
+      </w:r>
     </w:p>
     <w:p>
-      <w:r/>
-      <w:r>
+      <w:pPr/>
+      <w:r>
+        <w:rPr>
+          <w:lang w:val="sw_KE" w:bidi="sw_KE"/>
+        </w:rPr>
+      </w:r>
+      <w:r>
+        <w:rPr>
+          <w:lang w:val="sw_KE" w:bidi="sw_KE"/>
+        </w:rPr>
         <w:t>This PDF version is provided under the same license.</w:t>
       </w:r>
-      <w:r/>
-      <w:r/>
+      <w:r>
+        <w:rPr>
+          <w:lang w:val="sw_KE" w:bidi="sw_KE"/>
+        </w:rPr>
+      </w:r>
+      <w:r>
+        <w:rPr>
+          <w:lang w:val="sw_KE" w:bidi="sw_KE"/>
+        </w:rPr>
+      </w:r>
     </w:p>
     <w:p>
       <w:pPr>
         <w:pStyle w:val="Heading1"/>
       </w:pPr>
       <w:r>
-        <w:t>Biblica Study Notes (Book Intros)</w:t>
+        <w:rPr>
+          <w:lang w:val="sw_KE" w:bidi="sw_KE"/>
+        </w:rPr>
+        <w:t>Study Notes - Book Intros (Biblica)</w:t>
       </w:r>
     </w:p>
     <w:p>
@@ -96,22 +177,123 @@
       </w:pPr>
     </w:p>
     <w:p>
-      <w:r/>
+      <w:pPr/>
+      <w:r>
+        <w:rPr>
+          <w:lang w:val="sw_KE" w:bidi="sw_KE"/>
+        </w:rPr>
+      </w:r>
     </w:p>
     <w:p>
       <w:pPr>
         <w:pStyle w:val="Heading2"/>
       </w:pPr>
       <w:r>
-        <w:t>Hagai</w:t>
-      </w:r>
-      <w:r/>
+        <w:rPr>
+          <w:lang w:val="sw_KE" w:bidi="sw_KE"/>
+        </w:rPr>
+        <w:t>HAG</w:t>
+      </w:r>
+      <w:r>
+        <w:rPr>
+          <w:lang w:val="sw_KE" w:bidi="sw_KE"/>
+        </w:rPr>
+      </w:r>
     </w:p>
     <w:p>
-      <w:r/>
+      <w:pPr/>
+      <w:r>
+        <w:rPr>
+          <w:lang w:val="sw_KE" w:bidi="sw_KE"/>
+        </w:rPr>
+      </w:r>
+      <w:r>
+        <w:rPr>
+          <w:i/>
+          <w:lang w:val="sw_KE" w:bidi="sw_KE"/>
+        </w:rPr>
+        <w:t>Hagai</w:t>
+      </w:r>
+      <w:r>
+        <w:rPr>
+          <w:lang w:val="sw_KE" w:bidi="sw_KE"/>
+        </w:rPr>
+      </w:r>
+    </w:p>
+    <w:p>
+      <w:pPr/>
+      <w:r>
+        <w:rPr>
+          <w:lang w:val="sw_KE" w:bidi="sw_KE"/>
+        </w:rPr>
+      </w:r>
+      <w:r>
+        <w:rPr>
+          <w:lang w:val="sw_KE" w:bidi="sw_KE"/>
+        </w:rPr>
+        <w:t xml:space="preserve"> </w:t>
+      </w:r>
+      <w:r>
+        <w:rPr>
+          <w:lang w:val="sw_KE" w:bidi="sw_KE"/>
+        </w:rPr>
+      </w:r>
+      <w:r>
+        <w:rPr>
+          <w:lang w:val="sw_KE" w:bidi="sw_KE"/>
+        </w:rPr>
+      </w:r>
+    </w:p>
+    <w:p>
+      <w:pPr>
+        <w:sectPr>
+          <w:footnotePr>
+            <w:numRestart w:val="eachSect"/>
+          </w:footnotePr>
+          <w:type w:val="continuous"/>
+          <w:pgSz w:w="12240" w:h="15840" w:code="1"/>
+          <w:pgMar w:top="1440" w:right="1440" w:bottom="1440" w:left="1440" w:header="504" w:footer="504" w:gutter="0"/>
+          <w:cols w:space="708"/>
+          <w:titlePg/>
+          <w:docGrid w:linePitch="360"/>
+        </w:sectPr>
+      </w:pPr>
+    </w:p>
+    <w:p>
+      <w:pPr/>
+      <w:r>
+        <w:rPr>
+          <w:lang w:val="sw_KE" w:bidi="sw_KE"/>
+        </w:rPr>
+      </w:r>
+    </w:p>
+    <w:p>
+      <w:pPr>
+        <w:pStyle w:val="Heading2"/>
+      </w:pPr>
+      <w:r>
+        <w:rPr>
+          <w:lang w:val="sw_KE" w:bidi="sw_KE"/>
+        </w:rPr>
+        <w:t>Hagai</w:t>
+      </w:r>
+      <w:r>
+        <w:rPr>
+          <w:lang w:val="sw_KE" w:bidi="sw_KE"/>
+        </w:rPr>
+      </w:r>
+    </w:p>
+    <w:p>
+      <w:pPr/>
+      <w:r>
+        <w:rPr>
+          <w:lang w:val="sw_KE" w:bidi="sw_KE"/>
+        </w:rPr>
+      </w:r>
       <w:r>
         <w:rPr>
           <w:b/>
+          <w:lang w:val="sw_KE" w:bidi="sw_KE"/>
         </w:rPr>
         <w:t>Kitabu cha Hagai ni nini?</w:t>
       </w:r>
@@ -122,8 +304,15 @@
         <w:spacing w:line="240" w:lineRule="auto"/>
         <w:ind w:left="720"/>
       </w:pPr>
-      <w:r/>
-      <w:r>
+      <w:r>
+        <w:rPr>
+          <w:lang w:val="sw_KE" w:bidi="sw_KE"/>
+        </w:rPr>
+      </w:r>
+      <w:r>
+        <w:rPr>
+          <w:lang w:val="sw_KE" w:bidi="sw_KE"/>
+        </w:rPr>
         <w:t>Hagai ni kitabu cha manabii wa Israeli. Ni mkusanyiko wa ujumbe kutoka kwa Mungu ambao Hagai alizungumza.</w:t>
       </w:r>
     </w:p>
@@ -133,8 +322,15 @@
         <w:spacing w:line="240" w:lineRule="auto"/>
         <w:ind w:left="720"/>
       </w:pPr>
-      <w:r/>
-      <w:r>
+      <w:r>
+        <w:rPr>
+          <w:lang w:val="sw_KE" w:bidi="sw_KE"/>
+        </w:rPr>
+      </w:r>
+      <w:r>
+        <w:rPr>
+          <w:lang w:val="sw_KE" w:bidi="sw_KE"/>
+        </w:rPr>
         <w:t>Ujumbe ulikuwa kuhusu nchi ya Yuda wakati serikali ya Uajemi ilikuwa ikidhibiti. Walikuwa sehemu ya hadithi iliyoelezwa katika Ezra sura ya 1 hadi 6. Ujumbe pia ulikuwa ahadi kuhusu matukio yaliyotokea baada ya wakati huo.</w:t>
       </w:r>
     </w:p>
@@ -144,8 +340,15 @@
         <w:spacing w:line="240" w:lineRule="auto"/>
         <w:ind w:left="720"/>
       </w:pPr>
-      <w:r/>
-      <w:r>
+      <w:r>
+        <w:rPr>
+          <w:lang w:val="sw_KE" w:bidi="sw_KE"/>
+        </w:rPr>
+      </w:r>
+      <w:r>
+        <w:rPr>
+          <w:lang w:val="sw_KE" w:bidi="sw_KE"/>
+        </w:rPr>
         <w:t>Hagai alizungumza ujumbe huu katika mwaka wa 520 Kabla ya Kristo (KK). Huo ulikuwa mwaka wa Pili ambapo Dario alikuwa mfalme wa Uajemi.</w:t>
       </w:r>
     </w:p>
@@ -155,8 +358,15 @@
         <w:spacing w:line="240" w:lineRule="auto"/>
         <w:ind w:left="720"/>
       </w:pPr>
-      <w:r/>
-      <w:r>
+      <w:r>
+        <w:rPr>
+          <w:lang w:val="sw_KE" w:bidi="sw_KE"/>
+        </w:rPr>
+      </w:r>
+      <w:r>
+        <w:rPr>
+          <w:lang w:val="sw_KE" w:bidi="sw_KE"/>
+        </w:rPr>
         <w:t>Inadhaniwa kwamba Hagai aliandika ujumbe huu.</w:t>
       </w:r>
     </w:p>
@@ -166,16 +376,29 @@
         <w:spacing w:line="240" w:lineRule="auto"/>
         <w:ind w:left="720"/>
       </w:pPr>
-      <w:r/>
-      <w:r>
+      <w:r>
+        <w:rPr>
+          <w:lang w:val="sw_KE" w:bidi="sw_KE"/>
+        </w:rPr>
+      </w:r>
+      <w:r>
+        <w:rPr>
+          <w:lang w:val="sw_KE" w:bidi="sw_KE"/>
+        </w:rPr>
         <w:t>Waandishi wa Agano Jipya walielewa kwamba baadhi ya unabii wa Hagai ulitimizwa katika maisha na kazi ya Yesu.</w:t>
       </w:r>
     </w:p>
     <w:p>
-      <w:r/>
+      <w:pPr/>
+      <w:r>
+        <w:rPr>
+          <w:lang w:val="sw_KE" w:bidi="sw_KE"/>
+        </w:rPr>
+      </w:r>
       <w:r>
         <w:rPr>
           <w:b/>
+          <w:lang w:val="sw_KE" w:bidi="sw_KE"/>
         </w:rPr>
         <w:t>Kitabu hiki kiliandikiwa nani?</w:t>
       </w:r>
@@ -186,34 +409,55 @@
         <w:spacing w:line="240" w:lineRule="auto"/>
         <w:ind w:left="720"/>
       </w:pPr>
-      <w:r/>
-      <w:r>
+      <w:r>
+        <w:rPr>
+          <w:lang w:val="sw_KE" w:bidi="sw_KE"/>
+        </w:rPr>
+      </w:r>
+      <w:r>
+        <w:rPr>
+          <w:lang w:val="sw_KE" w:bidi="sw_KE"/>
+        </w:rPr>
         <w:t>Zerubabeli, Yoshua na Wayahudi waliokuwa wamerudi Yuda. Walikuwa wameishi uhamishoni Babuloni kwa miaka mingi.</w:t>
       </w:r>
     </w:p>
     <w:p>
-      <w:r/>
+      <w:pPr/>
+      <w:r>
+        <w:rPr>
+          <w:lang w:val="sw_KE" w:bidi="sw_KE"/>
+        </w:rPr>
+      </w:r>
       <w:r>
         <w:rPr>
           <w:b/>
+          <w:lang w:val="sw_KE" w:bidi="sw_KE"/>
         </w:rPr>
         <w:t>Kwa nini</w:t>
       </w:r>
       <w:r>
+        <w:rPr>
+          <w:lang w:val="sw_KE" w:bidi="sw_KE"/>
+        </w:rPr>
         <w:t xml:space="preserve"> </w:t>
       </w:r>
       <w:r>
         <w:rPr>
           <w:b/>
+          <w:lang w:val="sw_KE" w:bidi="sw_KE"/>
         </w:rPr>
         <w:t>kitabu cha</w:t>
       </w:r>
       <w:r>
+        <w:rPr>
+          <w:lang w:val="sw_KE" w:bidi="sw_KE"/>
+        </w:rPr>
         <w:t xml:space="preserve"> </w:t>
       </w:r>
       <w:r>
         <w:rPr>
           <w:b/>
+          <w:lang w:val="sw_KE" w:bidi="sw_KE"/>
         </w:rPr>
         <w:t>Hagai kiliandikwa?</w:t>
       </w:r>
@@ -224,8 +468,15 @@
         <w:spacing w:line="240" w:lineRule="auto"/>
         <w:ind w:left="720"/>
       </w:pPr>
-      <w:r/>
-      <w:r>
+      <w:r>
+        <w:rPr>
+          <w:lang w:val="sw_KE" w:bidi="sw_KE"/>
+        </w:rPr>
+      </w:r>
+      <w:r>
+        <w:rPr>
+          <w:lang w:val="sw_KE" w:bidi="sw_KE"/>
+        </w:rPr>
         <w:t>Kuwakumbusha Wayahudi kuwa waaminifu kwa agano la Mlima Sinai baada ya uhamisho.</w:t>
       </w:r>
     </w:p>
@@ -235,8 +486,15 @@
         <w:spacing w:line="240" w:lineRule="auto"/>
         <w:ind w:left="720"/>
       </w:pPr>
-      <w:r/>
-      <w:r>
+      <w:r>
+        <w:rPr>
+          <w:lang w:val="sw_KE" w:bidi="sw_KE"/>
+        </w:rPr>
+      </w:r>
+      <w:r>
+        <w:rPr>
+          <w:lang w:val="sw_KE" w:bidi="sw_KE"/>
+        </w:rPr>
         <w:t>Kurekodi ujumbe uliosaidia Wayahudi kumaliza kujenga hekalu.</w:t>
       </w:r>
     </w:p>
@@ -246,16 +504,29 @@
         <w:spacing w:line="240" w:lineRule="auto"/>
         <w:ind w:left="720"/>
       </w:pPr>
-      <w:r/>
-      <w:r>
+      <w:r>
+        <w:rPr>
+          <w:lang w:val="sw_KE" w:bidi="sw_KE"/>
+        </w:rPr>
+      </w:r>
+      <w:r>
+        <w:rPr>
+          <w:lang w:val="sw_KE" w:bidi="sw_KE"/>
+        </w:rPr>
         <w:t>Kuhamasisha Wayahudi kwa sababu Mungu alibaki Mwaminifu kwa agano lake na Daudi.</w:t>
       </w:r>
     </w:p>
     <w:p>
-      <w:r/>
+      <w:pPr/>
+      <w:r>
+        <w:rPr>
+          <w:lang w:val="sw_KE" w:bidi="sw_KE"/>
+        </w:rPr>
+      </w:r>
       <w:r>
         <w:rPr>
           <w:b/>
+          <w:lang w:val="sw_KE" w:bidi="sw_KE"/>
         </w:rPr>
         <w:t>Mawazo makuu</w:t>
       </w:r>
@@ -266,8 +537,15 @@
         <w:spacing w:line="240" w:lineRule="auto"/>
         <w:ind w:left="720"/>
       </w:pPr>
-      <w:r/>
-      <w:r>
+      <w:r>
+        <w:rPr>
+          <w:lang w:val="sw_KE" w:bidi="sw_KE"/>
+        </w:rPr>
+      </w:r>
+      <w:r>
+        <w:rPr>
+          <w:lang w:val="sw_KE" w:bidi="sw_KE"/>
+        </w:rPr>
         <w:t>Mungu alibaki Mwaminifu kwa agano la Mlima Sinai na kwa agano lake na Daudi. Alibaki Mwaminifu kwa maagano haya baada ya wakati wa uhamisho.</w:t>
       </w:r>
     </w:p>
@@ -277,8 +555,15 @@
         <w:spacing w:line="240" w:lineRule="auto"/>
         <w:ind w:left="720"/>
       </w:pPr>
-      <w:r/>
-      <w:r>
+      <w:r>
+        <w:rPr>
+          <w:lang w:val="sw_KE" w:bidi="sw_KE"/>
+        </w:rPr>
+      </w:r>
+      <w:r>
+        <w:rPr>
+          <w:lang w:val="sw_KE" w:bidi="sw_KE"/>
+        </w:rPr>
         <w:t>Kuwa Mwaminifu kwa agano la Mlima Sinai kulisababisha baraka za agano. Kutokuwa Mwaminifu kulisababisha laana za agano.</w:t>
       </w:r>
     </w:p>
@@ -288,8 +573,15 @@
         <w:spacing w:line="240" w:lineRule="auto"/>
         <w:ind w:left="720"/>
       </w:pPr>
-      <w:r/>
-      <w:r>
+      <w:r>
+        <w:rPr>
+          <w:lang w:val="sw_KE" w:bidi="sw_KE"/>
+        </w:rPr>
+      </w:r>
+      <w:r>
+        <w:rPr>
+          <w:lang w:val="sw_KE" w:bidi="sw_KE"/>
+        </w:rPr>
         <w:t>Mungu alitaka Wayahudi wajenge upya hekalu. Ilikuwa sehemu ya mpango wa Mungu kubariki mataifa yote.</w:t>
       </w:r>
     </w:p>
@@ -299,39 +591,72 @@
         <w:spacing w:line="240" w:lineRule="auto"/>
         <w:ind w:left="720"/>
       </w:pPr>
-      <w:r/>
-      <w:r>
+      <w:r>
+        <w:rPr>
+          <w:lang w:val="sw_KE" w:bidi="sw_KE"/>
+        </w:rPr>
+      </w:r>
+      <w:r>
+        <w:rPr>
+          <w:lang w:val="sw_KE" w:bidi="sw_KE"/>
+        </w:rPr>
         <w:t>Roho wa Mungu huwapa watu uwezo wa kumtii Mungu kwa uaminifu.</w:t>
       </w:r>
     </w:p>
     <w:p>
-      <w:r/>
+      <w:pPr/>
+      <w:r>
+        <w:rPr>
+          <w:lang w:val="sw_KE" w:bidi="sw_KE"/>
+        </w:rPr>
+      </w:r>
       <w:r>
         <w:rPr>
           <w:b/>
+          <w:lang w:val="sw_KE" w:bidi="sw_KE"/>
         </w:rPr>
         <w:t>Muhtasari</w:t>
       </w:r>
     </w:p>
     <w:p>
-      <w:r/>
+      <w:pPr/>
+      <w:r>
+        <w:rPr>
+          <w:lang w:val="sw_KE" w:bidi="sw_KE"/>
+        </w:rPr>
+      </w:r>
       <w:r>
         <w:rPr>
           <w:b/>
+          <w:lang w:val="sw_KE" w:bidi="sw_KE"/>
         </w:rPr>
         <w:t>Ujumbe kuhusu kuwa Mwaminifu kwa agano la Mlima Sinai (1:1 – 2:19).</w:t>
       </w:r>
     </w:p>
     <w:p>
-      <w:r/>
+      <w:pPr/>
+      <w:r>
+        <w:rPr>
+          <w:lang w:val="sw_KE" w:bidi="sw_KE"/>
+        </w:rPr>
+      </w:r>
       <w:r>
         <w:rPr>
           <w:b/>
+          <w:lang w:val="sw_KE" w:bidi="sw_KE"/>
         </w:rPr>
         <w:t>Ujumbe wa matumaini kuhusu agano la Mungu na Daudi (2:20–23).</w:t>
       </w:r>
-      <w:r/>
-      <w:r/>
+      <w:r>
+        <w:rPr>
+          <w:lang w:val="sw_KE" w:bidi="sw_KE"/>
+        </w:rPr>
+      </w:r>
+      <w:r>
+        <w:rPr>
+          <w:lang w:val="sw_KE" w:bidi="sw_KE"/>
+        </w:rPr>
+      </w:r>
     </w:p>
     <w:sectPr>
       <w:footnotePr>
@@ -2233,7 +2558,7 @@
     <w:rPrDefault>
       <w:rPr>
         <w:rFonts w:ascii="Times New Roman" w:eastAsia="Times New Roman" w:hAnsi="Times New Roman" w:cs="Times New Roman"/>
-        <w:lang w:val="en-US" w:eastAsia="en-US" w:bidi="ar-SA"/>
+        <w:lang w:val="sw_KE" w:eastAsia="en-US" w:bidi="ar-SA"/>
       </w:rPr>
     </w:rPrDefault>
     <w:pPrDefault/>
